--- a/papertree/docs/papertree.docx
+++ b/papertree/docs/papertree.docx
@@ -56,13 +56,7 @@
         <w:jc w:val="both"/>
       </w:pPr>
       <w:r>
-        <w:t xml:space="preserve">This is the documentation of the </w:t>
-      </w:r>
-      <w:r>
-        <w:t>Paper Tree</w:t>
-      </w:r>
-      <w:r>
-        <w:t xml:space="preserve"> use case, which is part of the </w:t>
+        <w:t xml:space="preserve">This is the documentation of the Paper Tree use case, which is part of the </w:t>
       </w:r>
       <w:hyperlink r:id="rId7" w:history="1">
         <w:r>
@@ -160,17 +154,124 @@
         <w:jc w:val="both"/>
       </w:pPr>
       <w:r>
-        <w:t>The flow chart gives the big picture of the first problem to be solved (more complex versions to come which will involve time periods and inventory). Specifically, harvested trees are preprocessed in the land field. Larger-diameter logs yield sawtimber (also called saw logs) that go to the sawmill. Smaller-diameter logs and branches yield pulpwood and are routed to the pulpwood mill.</w:t>
+        <w:t>The flow chart gives the big picture of the first problem to be solved (more complex versions to come which will involve time periods and inventory). Specifically</w:t>
+      </w:r>
+      <w:r>
+        <w:t>:</w:t>
+      </w:r>
+      <w:r>
+        <w:t xml:space="preserve"> </w:t>
       </w:r>
     </w:p>
     <w:p>
       <w:pPr>
+        <w:pStyle w:val="ListParagraph"/>
+        <w:numPr>
+          <w:ilvl w:val="0"/>
+          <w:numId w:val="44"/>
+        </w:numPr>
         <w:jc w:val="both"/>
       </w:pPr>
       <w:r>
+        <w:t>H</w:t>
+      </w:r>
+      <w:r>
+        <w:t>arvested trees are pre</w:t>
+      </w:r>
+      <w:r>
+        <w:t>-</w:t>
+      </w:r>
+      <w:r>
+        <w:t>processed in the land field. Larger-diameter logs yield sawtimber (also called saw logs) that go to the sawmill. Smaller-diameter logs and branches yield pulpwood and are routed to the pulpwood mill.</w:t>
+      </w:r>
+    </w:p>
+    <w:p>
+      <w:pPr>
+        <w:pStyle w:val="ListParagraph"/>
+        <w:numPr>
+          <w:ilvl w:val="0"/>
+          <w:numId w:val="44"/>
+        </w:numPr>
+        <w:jc w:val="both"/>
+      </w:pPr>
+      <w:r>
+        <w:t xml:space="preserve">Three commodities come out of the sawmill: lumber, shavings, and dust. There is also a small fraction that results in bark, which is just waste and doesn’t have any value. </w:t>
+      </w:r>
+    </w:p>
+    <w:p>
+      <w:pPr>
+        <w:pStyle w:val="ListParagraph"/>
+        <w:numPr>
+          <w:ilvl w:val="0"/>
+          <w:numId w:val="44"/>
+        </w:numPr>
+        <w:jc w:val="both"/>
+      </w:pPr>
+      <w:r>
+        <w:t xml:space="preserve">All production of lumber goes to the marketplace. </w:t>
+      </w:r>
+    </w:p>
+    <w:p>
+      <w:pPr>
+        <w:pStyle w:val="ListParagraph"/>
+        <w:numPr>
+          <w:ilvl w:val="0"/>
+          <w:numId w:val="44"/>
+        </w:numPr>
+        <w:jc w:val="both"/>
+      </w:pPr>
+      <w:r>
+        <w:t>Shavings and dust can go to the marketplace or to the linerboard mill, where it’s used for production of paper.</w:t>
+      </w:r>
+    </w:p>
+    <w:p>
+      <w:pPr>
+        <w:pStyle w:val="ListParagraph"/>
+        <w:numPr>
+          <w:ilvl w:val="0"/>
+          <w:numId w:val="44"/>
+        </w:numPr>
+        <w:jc w:val="both"/>
+      </w:pPr>
+      <w:r>
+        <w:t xml:space="preserve">All the pulpwood that goes to the pulpwood mill becomes chips, except for a small fraction that results in bark. </w:t>
+      </w:r>
+    </w:p>
+    <w:p>
+      <w:pPr>
+        <w:pStyle w:val="ListParagraph"/>
+        <w:numPr>
+          <w:ilvl w:val="0"/>
+          <w:numId w:val="44"/>
+        </w:numPr>
+        <w:jc w:val="both"/>
+      </w:pPr>
+      <w:r>
+        <w:t xml:space="preserve">Chips can go to the marketplace or to the linerboard mill for paper production. </w:t>
+      </w:r>
+    </w:p>
+    <w:p>
+      <w:pPr>
+        <w:pStyle w:val="ListParagraph"/>
+        <w:numPr>
+          <w:ilvl w:val="0"/>
+          <w:numId w:val="44"/>
+        </w:numPr>
+        <w:jc w:val="both"/>
+      </w:pPr>
+      <w:r>
+        <w:t>All the paper from the linerboard mill go to the marketplace.</w:t>
+      </w:r>
+    </w:p>
+    <w:p>
+      <w:pPr>
+        <w:jc w:val="both"/>
+      </w:pPr>
+      <w:r>
         <w:rPr>
           <w:noProof/>
         </w:rPr>
+        <w:lastRenderedPageBreak/>
         <w:drawing>
           <wp:inline distT="0" distB="0" distL="0" distR="0" wp14:anchorId="6E5A7596" wp14:editId="1F5DF0FB">
             <wp:extent cx="5943600" cy="2225040"/>
@@ -219,29 +320,6 @@
         <w:jc w:val="both"/>
       </w:pPr>
       <w:r>
-        <w:t>Three commodities come out of the sawmill: lumber, shavings, and dust. There is also a small fraction that results in bark, which is just waste and doesn’t have any value. All production of lumber goes to the marketplace. Shavings and dust can either go to the marketplace or to the linerboard mill, where it’s used for production of paper.</w:t>
-      </w:r>
-    </w:p>
-    <w:p>
-      <w:pPr>
-        <w:jc w:val="both"/>
-      </w:pPr>
-      <w:r>
-        <w:lastRenderedPageBreak/>
-        <w:t>All the pulpwood that goes to the pulpwood mill becomes chips, except for a small fraction that results in bark. Chips can either go to the marketplace or to the linerboard mill for paper production.</w:t>
-      </w:r>
-      <w:r>
-        <w:t xml:space="preserve"> </w:t>
-      </w:r>
-      <w:r>
-        <w:t>All the paper from the linerboard mill go to the marketplace.</w:t>
-      </w:r>
-    </w:p>
-    <w:p>
-      <w:pPr>
-        <w:jc w:val="both"/>
-      </w:pPr>
-      <w:r>
         <w:t>Ultimately, Paper Tree must know how much timber and pulpwood to harvest, and how much shavings, and dust to use for paper production as to meet the demand of each commodity in the marketplace while maximizing its profit and without violating capacities.</w:t>
       </w:r>
     </w:p>
@@ -2449,6 +2527,7 @@
                 <w:sz w:val="20"/>
                 <w:szCs w:val="20"/>
               </w:rPr>
+              <w:lastRenderedPageBreak/>
               <w:t>Pulpwood Mill</w:t>
             </w:r>
           </w:p>
@@ -3141,7 +3220,6 @@
           <w:i/>
           <w:iCs/>
         </w:rPr>
-        <w:lastRenderedPageBreak/>
         <w:t>Output Ratio Table</w:t>
       </w:r>
     </w:p>
@@ -4536,7 +4614,13 @@
         <w:t>input data model</w:t>
       </w:r>
       <w:r>
-        <w:t xml:space="preserve"> to write the formulation, opposed to using actual data. Then, once the data is available, he populates this data model to solve the optimization as many times as needed.</w:t>
+        <w:t xml:space="preserve"> to write the formulation, opposed to using actual data. Then, once the data is available, he populates this data model to solve the optimization as many times as needed</w:t>
+      </w:r>
+      <w:r>
+        <w:t>, without having to change anything in the code</w:t>
+      </w:r>
+      <w:r>
+        <w:t>.</w:t>
       </w:r>
     </w:p>
     <w:p>
@@ -4661,6 +4745,7 @@
             <w:rFonts w:ascii="Cambria Math" w:eastAsiaTheme="minorEastAsia" w:hAnsi="Cambria Math"/>
             <w:color w:val="44546A" w:themeColor="text2"/>
           </w:rPr>
+          <w:lastRenderedPageBreak/>
           <m:t>K</m:t>
         </m:r>
       </m:oMath>
@@ -4748,23 +4833,7 @@
           <w:rFonts w:eastAsiaTheme="minorEastAsia"/>
           <w:color w:val="44546A" w:themeColor="text2"/>
         </w:rPr>
-        <w:t>, and elemen</w:t>
-      </w:r>
-      <w:proofErr w:type="spellStart"/>
-      <w:r>
-        <w:rPr>
-          <w:rFonts w:eastAsiaTheme="minorEastAsia"/>
-          <w:color w:val="44546A" w:themeColor="text2"/>
-        </w:rPr>
-        <w:t>ts</w:t>
-      </w:r>
-      <w:proofErr w:type="spellEnd"/>
-      <w:r>
-        <w:rPr>
-          <w:rFonts w:eastAsiaTheme="minorEastAsia"/>
-          <w:color w:val="44546A" w:themeColor="text2"/>
-        </w:rPr>
-        <w:t xml:space="preserve"> of </w:t>
+        <w:t xml:space="preserve">, and elements of </w:t>
       </w:r>
       <m:oMath>
         <m:r>
@@ -5095,7 +5164,7 @@
           <w:iCs/>
           <w:color w:val="44546A" w:themeColor="text2"/>
         </w:rPr>
-        <w:t xml:space="preserve">, of commodity </w:t>
+        <w:t xml:space="preserve"> of commodity </w:t>
       </w:r>
       <m:oMath>
         <m:r>
@@ -5338,21 +5407,12 @@
         </w:rPr>
         <w:t xml:space="preserve"> from p</w:t>
       </w:r>
-      <w:proofErr w:type="spellStart"/>
       <w:r>
         <w:rPr>
           <w:rFonts w:eastAsiaTheme="minorEastAsia"/>
           <w:color w:val="44546A" w:themeColor="text2"/>
         </w:rPr>
-        <w:t>rocessing</w:t>
-      </w:r>
-      <w:proofErr w:type="spellEnd"/>
-      <w:r>
-        <w:rPr>
-          <w:rFonts w:eastAsiaTheme="minorEastAsia"/>
-          <w:color w:val="44546A" w:themeColor="text2"/>
-        </w:rPr>
-        <w:t xml:space="preserve"> material </w:t>
+        <w:t xml:space="preserve">rocessing material </w:t>
       </w:r>
       <m:oMath>
         <m:r>
@@ -5419,15 +5479,7 @@
         </m:r>
       </m:oMath>
       <w:r>
-        <w:t>. And its eleme</w:t>
-      </w:r>
-      <w:proofErr w:type="spellStart"/>
-      <w:r>
-        <w:t>nts</w:t>
-      </w:r>
-      <w:proofErr w:type="spellEnd"/>
-      <w:r>
-        <w:t xml:space="preserve"> are always denoted with lowercase, like </w:t>
+        <w:t xml:space="preserve">. And its elements are always denoted with lowercase, like </w:t>
       </w:r>
       <m:oMath>
         <m:r>
@@ -5740,7 +5792,25 @@
         <w:rPr>
           <w:rFonts w:eastAsiaTheme="minorEastAsia"/>
         </w:rPr>
-        <w:t xml:space="preserve"> in this case, and them “kill” these infeasible variables by setting their upper bound to be zero in the model. Mr. Mip rolls his eyes most of the times he sees this. There are only a few cases where it makes sense to add infeasible variables to the model and force them to zero.</w:t>
+        <w:t xml:space="preserve"> in this case, and them “kill” these infeasible variables by setting their upper bound to be zero in the model. Mr. Mip rolls his eyes most of the times he sees this. There are only a few cases where it makes sense to add infeasible variables to the model and force them to </w:t>
+      </w:r>
+      <w:r>
+        <w:rPr>
+          <w:rFonts w:eastAsiaTheme="minorEastAsia"/>
+        </w:rPr>
+        <w:t xml:space="preserve">be </w:t>
+      </w:r>
+      <w:r>
+        <w:rPr>
+          <w:rFonts w:eastAsiaTheme="minorEastAsia"/>
+        </w:rPr>
+        <w:t>zero</w:t>
+      </w:r>
+      <w:r>
+        <w:rPr>
+          <w:rFonts w:eastAsiaTheme="minorEastAsia"/>
+        </w:rPr>
+        <w:t>, an exception is when a complex logic needs to be implemented to identify and rule out the infeasible variables.</w:t>
       </w:r>
     </w:p>
     <w:p>
@@ -5748,6 +5818,7 @@
         <w:pStyle w:val="Heading3"/>
       </w:pPr>
       <w:r>
+        <w:lastRenderedPageBreak/>
         <w:t>Constraints</w:t>
       </w:r>
     </w:p>
@@ -5993,7 +6064,6 @@
         <w:rPr>
           <w:color w:val="44546A" w:themeColor="text2"/>
         </w:rPr>
-        <w:lastRenderedPageBreak/>
         <w:t>Constraint – Input cannot exceed the processing capacity of the linerboard mill</w:t>
       </w:r>
       <w:r>
@@ -6787,6 +6857,7 @@
         <w:rPr>
           <w:rFonts w:eastAsiaTheme="minorEastAsia"/>
         </w:rPr>
+        <w:lastRenderedPageBreak/>
         <w:t>Considering the output ratios of chips from pulpwood, Mr. Mip arrived at the following flow balance constraint for the pulpwood mill.</w:t>
       </w:r>
     </w:p>
@@ -9116,6 +9187,7 @@
         <w:jc w:val="both"/>
       </w:pPr>
       <w:r>
+        <w:lastRenderedPageBreak/>
         <w:t>Therefore, Mr. Mip obtained the total revenue as follows:</w:t>
       </w:r>
     </w:p>
@@ -9312,7 +9384,6 @@
         <w:pStyle w:val="Heading3"/>
       </w:pPr>
       <w:r>
-        <w:lastRenderedPageBreak/>
         <w:t>Final formulation</w:t>
       </w:r>
     </w:p>
@@ -12550,14 +12621,14 @@
             <v:path o:extrusionok="f" gradientshapeok="t" o:connecttype="rect"/>
             <o:lock v:ext="edit" aspectratio="t"/>
           </v:shapetype>
-          <v:shape id="_x0000_i1025" type="#_x0000_t75" style="width:468pt;height:328.5pt" o:ole="" o:bordertopcolor="this" o:borderleftcolor="this" o:borderbottomcolor="this" o:borderrightcolor="this">
+          <v:shape id="_x0000_i1025" type="#_x0000_t75" style="width:468.2pt;height:328.35pt" o:ole="" o:bordertopcolor="this" o:borderleftcolor="this" o:borderbottomcolor="this" o:borderrightcolor="this">
             <v:imagedata r:id="rId10" o:title=""/>
             <w10:bordertop type="single" width="4"/>
             <w10:borderleft type="single" width="4"/>
             <w10:borderbottom type="single" width="4"/>
             <w10:borderright type="single" width="4"/>
           </v:shape>
-          <o:OLEObject Type="Embed" ProgID="Word.OpenDocumentText.12" ShapeID="_x0000_i1025" DrawAspect="Content" ObjectID="_1657231993" r:id="rId11"/>
+          <o:OLEObject Type="Embed" ProgID="Word.OpenDocumentText.12" ShapeID="_x0000_i1025" DrawAspect="Content" ObjectID="_1660974212" r:id="rId11"/>
         </w:object>
       </w:r>
     </w:p>
@@ -13397,14 +13468,14 @@
       </w:pPr>
       <w:r>
         <w:object w:dxaOrig="9360" w:dyaOrig="10649" w14:anchorId="40CC9A27">
-          <v:shape id="_x0000_i1026" type="#_x0000_t75" style="width:468pt;height:532.5pt" o:ole="" o:bordertopcolor="this" o:borderleftcolor="this" o:borderbottomcolor="this" o:borderrightcolor="this">
+          <v:shape id="_x0000_i1026" type="#_x0000_t75" style="width:468.2pt;height:532.3pt" o:ole="" o:bordertopcolor="this" o:borderleftcolor="this" o:borderbottomcolor="this" o:borderrightcolor="this">
             <v:imagedata r:id="rId12" o:title=""/>
             <w10:bordertop type="single" width="4"/>
             <w10:borderleft type="single" width="4"/>
             <w10:borderbottom type="single" width="4"/>
             <w10:borderright type="single" width="4"/>
           </v:shape>
-          <o:OLEObject Type="Embed" ProgID="Word.OpenDocumentText.12" ShapeID="_x0000_i1026" DrawAspect="Content" ObjectID="_1657231994" r:id="rId13"/>
+          <o:OLEObject Type="Embed" ProgID="Word.OpenDocumentText.12" ShapeID="_x0000_i1026" DrawAspect="Content" ObjectID="_1660974213" r:id="rId13"/>
         </w:object>
       </w:r>
     </w:p>
@@ -13428,13 +13499,7 @@
         <w:rPr>
           <w:rFonts w:eastAsiaTheme="minorEastAsia"/>
         </w:rPr>
-        <w:t xml:space="preserve"> makes it easy to define the total revenue and hauling cost in Line 62-63.</w:t>
-      </w:r>
-      <w:r>
-        <w:rPr>
-          <w:rFonts w:eastAsiaTheme="minorEastAsia"/>
-        </w:rPr>
-        <w:t xml:space="preserve"> </w:t>
+        <w:t xml:space="preserve"> makes it easy to define the total revenue and hauling cost in Line 62-63. </w:t>
       </w:r>
       <w:r>
         <w:t xml:space="preserve">In Line 76, the dictionaries </w:t>
@@ -13465,22 +13530,10 @@
         <w:rPr>
           <w:rFonts w:eastAsiaTheme="minorEastAsia"/>
         </w:rPr>
-        <w:t xml:space="preserve"> are used to print the name of locations and commodities instead of its ID.</w:t>
-      </w:r>
-      <w:r>
-        <w:rPr>
-          <w:rFonts w:eastAsiaTheme="minorEastAsia"/>
-        </w:rPr>
-        <w:t xml:space="preserve"> </w:t>
-      </w:r>
-      <w:r>
-        <w:t>The output is</w:t>
-      </w:r>
-      <w:r>
-        <w:t xml:space="preserve"> this</w:t>
-      </w:r>
-      <w:r>
-        <w:t>:</w:t>
+        <w:t xml:space="preserve"> are used to print the name of locations and commodities instead of its ID. </w:t>
+      </w:r>
+      <w:r>
+        <w:t>The output is this:</w:t>
       </w:r>
     </w:p>
     <w:bookmarkStart w:id="4" w:name="_MON_1656560060"/>
@@ -13491,10 +13544,10 @@
       </w:pPr>
       <w:r>
         <w:object w:dxaOrig="9360" w:dyaOrig="2492" w14:anchorId="04429673">
-          <v:shape id="_x0000_i1027" type="#_x0000_t75" style="width:468pt;height:124.5pt" o:ole="">
+          <v:shape id="_x0000_i1027" type="#_x0000_t75" style="width:468.2pt;height:124.45pt" o:ole="">
             <v:imagedata r:id="rId14" o:title=""/>
           </v:shape>
-          <o:OLEObject Type="Embed" ProgID="Word.OpenDocumentText.12" ShapeID="_x0000_i1027" DrawAspect="Content" ObjectID="_1657231995" r:id="rId15"/>
+          <o:OLEObject Type="Embed" ProgID="Word.OpenDocumentText.12" ShapeID="_x0000_i1027" DrawAspect="Content" ObjectID="_1660974214" r:id="rId15"/>
         </w:object>
       </w:r>
     </w:p>
@@ -13503,13 +13556,7 @@
         <w:jc w:val="both"/>
       </w:pPr>
       <w:r>
-        <w:t>Of course, Mr. Mip exports this output to a csv file rather tha</w:t>
-      </w:r>
-      <w:r>
-        <w:t>n</w:t>
-      </w:r>
-      <w:r>
-        <w:t xml:space="preserve"> just printing it out to the console.</w:t>
+        <w:t>Of course, Mr. Mip exports this output to a csv file rather than just printing it out to the console.</w:t>
       </w:r>
     </w:p>
     <w:p>
@@ -16766,6 +16813,119 @@
     </w:lvl>
   </w:abstractNum>
   <w:abstractNum w:abstractNumId="30" w15:restartNumberingAfterBreak="0">
+    <w:nsid w:val="54296883"/>
+    <w:multiLevelType w:val="hybridMultilevel"/>
+    <w:tmpl w:val="9996B4A2"/>
+    <w:lvl w:ilvl="0" w:tplc="EC9A980C">
+      <w:start w:val="48"/>
+      <w:numFmt w:val="bullet"/>
+      <w:lvlText w:val="-"/>
+      <w:lvlJc w:val="left"/>
+      <w:pPr>
+        <w:ind w:left="720" w:hanging="360"/>
+      </w:pPr>
+      <w:rPr>
+        <w:rFonts w:ascii="Calibri" w:eastAsiaTheme="minorHAnsi" w:hAnsi="Calibri" w:cs="Calibri" w:hint="default"/>
+      </w:rPr>
+    </w:lvl>
+    <w:lvl w:ilvl="1" w:tplc="04090003" w:tentative="1">
+      <w:start w:val="1"/>
+      <w:numFmt w:val="bullet"/>
+      <w:lvlText w:val="o"/>
+      <w:lvlJc w:val="left"/>
+      <w:pPr>
+        <w:ind w:left="1440" w:hanging="360"/>
+      </w:pPr>
+      <w:rPr>
+        <w:rFonts w:ascii="Courier New" w:hAnsi="Courier New" w:cs="Courier New" w:hint="default"/>
+      </w:rPr>
+    </w:lvl>
+    <w:lvl w:ilvl="2" w:tplc="04090005" w:tentative="1">
+      <w:start w:val="1"/>
+      <w:numFmt w:val="bullet"/>
+      <w:lvlText w:val=""/>
+      <w:lvlJc w:val="left"/>
+      <w:pPr>
+        <w:ind w:left="2160" w:hanging="360"/>
+      </w:pPr>
+      <w:rPr>
+        <w:rFonts w:ascii="Wingdings" w:hAnsi="Wingdings" w:hint="default"/>
+      </w:rPr>
+    </w:lvl>
+    <w:lvl w:ilvl="3" w:tplc="04090001" w:tentative="1">
+      <w:start w:val="1"/>
+      <w:numFmt w:val="bullet"/>
+      <w:lvlText w:val=""/>
+      <w:lvlJc w:val="left"/>
+      <w:pPr>
+        <w:ind w:left="2880" w:hanging="360"/>
+      </w:pPr>
+      <w:rPr>
+        <w:rFonts w:ascii="Symbol" w:hAnsi="Symbol" w:hint="default"/>
+      </w:rPr>
+    </w:lvl>
+    <w:lvl w:ilvl="4" w:tplc="04090003" w:tentative="1">
+      <w:start w:val="1"/>
+      <w:numFmt w:val="bullet"/>
+      <w:lvlText w:val="o"/>
+      <w:lvlJc w:val="left"/>
+      <w:pPr>
+        <w:ind w:left="3600" w:hanging="360"/>
+      </w:pPr>
+      <w:rPr>
+        <w:rFonts w:ascii="Courier New" w:hAnsi="Courier New" w:cs="Courier New" w:hint="default"/>
+      </w:rPr>
+    </w:lvl>
+    <w:lvl w:ilvl="5" w:tplc="04090005" w:tentative="1">
+      <w:start w:val="1"/>
+      <w:numFmt w:val="bullet"/>
+      <w:lvlText w:val=""/>
+      <w:lvlJc w:val="left"/>
+      <w:pPr>
+        <w:ind w:left="4320" w:hanging="360"/>
+      </w:pPr>
+      <w:rPr>
+        <w:rFonts w:ascii="Wingdings" w:hAnsi="Wingdings" w:hint="default"/>
+      </w:rPr>
+    </w:lvl>
+    <w:lvl w:ilvl="6" w:tplc="04090001" w:tentative="1">
+      <w:start w:val="1"/>
+      <w:numFmt w:val="bullet"/>
+      <w:lvlText w:val=""/>
+      <w:lvlJc w:val="left"/>
+      <w:pPr>
+        <w:ind w:left="5040" w:hanging="360"/>
+      </w:pPr>
+      <w:rPr>
+        <w:rFonts w:ascii="Symbol" w:hAnsi="Symbol" w:hint="default"/>
+      </w:rPr>
+    </w:lvl>
+    <w:lvl w:ilvl="7" w:tplc="04090003" w:tentative="1">
+      <w:start w:val="1"/>
+      <w:numFmt w:val="bullet"/>
+      <w:lvlText w:val="o"/>
+      <w:lvlJc w:val="left"/>
+      <w:pPr>
+        <w:ind w:left="5760" w:hanging="360"/>
+      </w:pPr>
+      <w:rPr>
+        <w:rFonts w:ascii="Courier New" w:hAnsi="Courier New" w:cs="Courier New" w:hint="default"/>
+      </w:rPr>
+    </w:lvl>
+    <w:lvl w:ilvl="8" w:tplc="04090005" w:tentative="1">
+      <w:start w:val="1"/>
+      <w:numFmt w:val="bullet"/>
+      <w:lvlText w:val=""/>
+      <w:lvlJc w:val="left"/>
+      <w:pPr>
+        <w:ind w:left="6480" w:hanging="360"/>
+      </w:pPr>
+      <w:rPr>
+        <w:rFonts w:ascii="Wingdings" w:hAnsi="Wingdings" w:hint="default"/>
+      </w:rPr>
+    </w:lvl>
+  </w:abstractNum>
+  <w:abstractNum w:abstractNumId="31" w15:restartNumberingAfterBreak="0">
     <w:nsid w:val="5D7C1BFE"/>
     <w:multiLevelType w:val="hybridMultilevel"/>
     <w:tmpl w:val="0B7E2CF8"/>
@@ -16878,7 +17038,7 @@
       </w:rPr>
     </w:lvl>
   </w:abstractNum>
-  <w:abstractNum w:abstractNumId="31" w15:restartNumberingAfterBreak="0">
+  <w:abstractNum w:abstractNumId="32" w15:restartNumberingAfterBreak="0">
     <w:nsid w:val="5EC90C0C"/>
     <w:multiLevelType w:val="hybridMultilevel"/>
     <w:tmpl w:val="696E07DE"/>
@@ -16991,7 +17151,7 @@
       </w:rPr>
     </w:lvl>
   </w:abstractNum>
-  <w:abstractNum w:abstractNumId="32" w15:restartNumberingAfterBreak="0">
+  <w:abstractNum w:abstractNumId="33" w15:restartNumberingAfterBreak="0">
     <w:nsid w:val="63BC6ED2"/>
     <w:multiLevelType w:val="hybridMultilevel"/>
     <w:tmpl w:val="1116BFDE"/>
@@ -17080,7 +17240,7 @@
       </w:pPr>
     </w:lvl>
   </w:abstractNum>
-  <w:abstractNum w:abstractNumId="33" w15:restartNumberingAfterBreak="0">
+  <w:abstractNum w:abstractNumId="34" w15:restartNumberingAfterBreak="0">
     <w:nsid w:val="68606534"/>
     <w:multiLevelType w:val="hybridMultilevel"/>
     <w:tmpl w:val="3A42596C"/>
@@ -17193,7 +17353,7 @@
       </w:rPr>
     </w:lvl>
   </w:abstractNum>
-  <w:abstractNum w:abstractNumId="34" w15:restartNumberingAfterBreak="0">
+  <w:abstractNum w:abstractNumId="35" w15:restartNumberingAfterBreak="0">
     <w:nsid w:val="6D0E6EDD"/>
     <w:multiLevelType w:val="hybridMultilevel"/>
     <w:tmpl w:val="E77AC662"/>
@@ -17306,7 +17466,7 @@
       </w:rPr>
     </w:lvl>
   </w:abstractNum>
-  <w:abstractNum w:abstractNumId="35" w15:restartNumberingAfterBreak="0">
+  <w:abstractNum w:abstractNumId="36" w15:restartNumberingAfterBreak="0">
     <w:nsid w:val="6D6D2AF2"/>
     <w:multiLevelType w:val="hybridMultilevel"/>
     <w:tmpl w:val="12C8E460"/>
@@ -17395,7 +17555,7 @@
       </w:pPr>
     </w:lvl>
   </w:abstractNum>
-  <w:abstractNum w:abstractNumId="36" w15:restartNumberingAfterBreak="0">
+  <w:abstractNum w:abstractNumId="37" w15:restartNumberingAfterBreak="0">
     <w:nsid w:val="708B4950"/>
     <w:multiLevelType w:val="hybridMultilevel"/>
     <w:tmpl w:val="BDFCFC10"/>
@@ -17508,7 +17668,7 @@
       </w:rPr>
     </w:lvl>
   </w:abstractNum>
-  <w:abstractNum w:abstractNumId="37" w15:restartNumberingAfterBreak="0">
+  <w:abstractNum w:abstractNumId="38" w15:restartNumberingAfterBreak="0">
     <w:nsid w:val="718B3AA5"/>
     <w:multiLevelType w:val="hybridMultilevel"/>
     <w:tmpl w:val="3B30FD94"/>
@@ -17621,7 +17781,7 @@
       </w:rPr>
     </w:lvl>
   </w:abstractNum>
-  <w:abstractNum w:abstractNumId="38" w15:restartNumberingAfterBreak="0">
+  <w:abstractNum w:abstractNumId="39" w15:restartNumberingAfterBreak="0">
     <w:nsid w:val="77803EC8"/>
     <w:multiLevelType w:val="hybridMultilevel"/>
     <w:tmpl w:val="83DAD96C"/>
@@ -17707,7 +17867,7 @@
       </w:pPr>
     </w:lvl>
   </w:abstractNum>
-  <w:abstractNum w:abstractNumId="39" w15:restartNumberingAfterBreak="0">
+  <w:abstractNum w:abstractNumId="40" w15:restartNumberingAfterBreak="0">
     <w:nsid w:val="78D4273E"/>
     <w:multiLevelType w:val="hybridMultilevel"/>
     <w:tmpl w:val="793A494C"/>
@@ -17796,7 +17956,7 @@
       </w:pPr>
     </w:lvl>
   </w:abstractNum>
-  <w:abstractNum w:abstractNumId="40" w15:restartNumberingAfterBreak="0">
+  <w:abstractNum w:abstractNumId="41" w15:restartNumberingAfterBreak="0">
     <w:nsid w:val="7CA17A4F"/>
     <w:multiLevelType w:val="hybridMultilevel"/>
     <w:tmpl w:val="74789EF6"/>
@@ -17909,7 +18069,7 @@
       </w:rPr>
     </w:lvl>
   </w:abstractNum>
-  <w:abstractNum w:abstractNumId="41" w15:restartNumberingAfterBreak="0">
+  <w:abstractNum w:abstractNumId="42" w15:restartNumberingAfterBreak="0">
     <w:nsid w:val="7EAB378A"/>
     <w:multiLevelType w:val="hybridMultilevel"/>
     <w:tmpl w:val="ECAC281E"/>
@@ -18022,7 +18182,7 @@
       </w:rPr>
     </w:lvl>
   </w:abstractNum>
-  <w:abstractNum w:abstractNumId="42" w15:restartNumberingAfterBreak="0">
+  <w:abstractNum w:abstractNumId="43" w15:restartNumberingAfterBreak="0">
     <w:nsid w:val="7F925D6C"/>
     <w:multiLevelType w:val="hybridMultilevel"/>
     <w:tmpl w:val="841CC1EE"/>
@@ -18135,7 +18295,7 @@
     </w:lvl>
   </w:abstractNum>
   <w:num w:numId="1">
-    <w:abstractNumId w:val="39"/>
+    <w:abstractNumId w:val="40"/>
   </w:num>
   <w:num w:numId="2">
     <w:abstractNumId w:val="5"/>
@@ -18144,19 +18304,19 @@
     <w:abstractNumId w:val="23"/>
   </w:num>
   <w:num w:numId="4">
-    <w:abstractNumId w:val="38"/>
+    <w:abstractNumId w:val="39"/>
   </w:num>
   <w:num w:numId="5">
     <w:abstractNumId w:val="16"/>
   </w:num>
   <w:num w:numId="6">
-    <w:abstractNumId w:val="32"/>
+    <w:abstractNumId w:val="33"/>
   </w:num>
   <w:num w:numId="7">
     <w:abstractNumId w:val="14"/>
   </w:num>
   <w:num w:numId="8">
-    <w:abstractNumId w:val="30"/>
+    <w:abstractNumId w:val="31"/>
   </w:num>
   <w:num w:numId="9">
     <w:abstractNumId w:val="25"/>
@@ -18165,19 +18325,19 @@
     <w:abstractNumId w:val="19"/>
   </w:num>
   <w:num w:numId="11">
-    <w:abstractNumId w:val="37"/>
+    <w:abstractNumId w:val="38"/>
   </w:num>
   <w:num w:numId="12">
     <w:abstractNumId w:val="22"/>
   </w:num>
   <w:num w:numId="13">
-    <w:abstractNumId w:val="36"/>
+    <w:abstractNumId w:val="37"/>
   </w:num>
   <w:num w:numId="14">
     <w:abstractNumId w:val="10"/>
   </w:num>
   <w:num w:numId="15">
-    <w:abstractNumId w:val="35"/>
+    <w:abstractNumId w:val="36"/>
   </w:num>
   <w:num w:numId="16">
     <w:abstractNumId w:val="4"/>
@@ -18204,7 +18364,7 @@
     <w:abstractNumId w:val="0"/>
   </w:num>
   <w:num w:numId="24">
-    <w:abstractNumId w:val="40"/>
+    <w:abstractNumId w:val="41"/>
   </w:num>
   <w:num w:numId="25">
     <w:abstractNumId w:val="20"/>
@@ -18219,7 +18379,7 @@
     <w:abstractNumId w:val="21"/>
   </w:num>
   <w:num w:numId="29">
-    <w:abstractNumId w:val="31"/>
+    <w:abstractNumId w:val="32"/>
   </w:num>
   <w:num w:numId="30">
     <w:abstractNumId w:val="29"/>
@@ -18228,7 +18388,7 @@
     <w:abstractNumId w:val="3"/>
   </w:num>
   <w:num w:numId="32">
-    <w:abstractNumId w:val="33"/>
+    <w:abstractNumId w:val="34"/>
   </w:num>
   <w:num w:numId="33">
     <w:abstractNumId w:val="28"/>
@@ -18240,16 +18400,16 @@
     <w:abstractNumId w:val="12"/>
   </w:num>
   <w:num w:numId="36">
-    <w:abstractNumId w:val="41"/>
+    <w:abstractNumId w:val="42"/>
   </w:num>
   <w:num w:numId="37">
-    <w:abstractNumId w:val="34"/>
+    <w:abstractNumId w:val="35"/>
   </w:num>
   <w:num w:numId="38">
     <w:abstractNumId w:val="2"/>
   </w:num>
   <w:num w:numId="39">
-    <w:abstractNumId w:val="42"/>
+    <w:abstractNumId w:val="43"/>
   </w:num>
   <w:num w:numId="40">
     <w:abstractNumId w:val="1"/>
@@ -18262,6 +18422,9 @@
   </w:num>
   <w:num w:numId="43">
     <w:abstractNumId w:val="17"/>
+  </w:num>
+  <w:num w:numId="44">
+    <w:abstractNumId w:val="30"/>
   </w:num>
 </w:numbering>
 </file>
@@ -18776,6 +18939,7 @@
   <w:style w:type="character" w:default="1" w:styleId="DefaultParagraphFont">
     <w:name w:val="Default Paragraph Font"/>
     <w:uiPriority w:val="1"/>
+    <w:semiHidden/>
     <w:unhideWhenUsed/>
   </w:style>
   <w:style w:type="table" w:default="1" w:styleId="TableNormal">

--- a/papertree/docs/papertree.docx
+++ b/papertree/docs/papertree.docx
@@ -5533,15 +5533,7 @@
         <w:jc w:val="both"/>
       </w:pPr>
       <w:r>
-        <w:t xml:space="preserve">The implementation code uses </w:t>
-      </w:r>
-      <w:proofErr w:type="gramStart"/>
-      <w:r>
-        <w:t>exactly the same</w:t>
-      </w:r>
-      <w:proofErr w:type="gramEnd"/>
-      <w:r>
-        <w:t xml:space="preserve"> notation adopted in the data model. Although the code is written in a programming language, think of the code as the formulation typed in a different format. The more alike they are, the easier to maintain.</w:t>
+        <w:t>The implementation code uses exactly the same notation adopted in the data model. Although the code is written in a programming language, think of the code as the formulation typed in a different format. The more alike they are, the easier to maintain.</w:t>
       </w:r>
     </w:p>
     <w:p>
@@ -5687,6 +5679,9 @@
     <w:p>
       <w:pPr>
         <w:jc w:val="both"/>
+        <w:rPr>
+          <w:rFonts w:eastAsiaTheme="minorEastAsia"/>
+        </w:rPr>
       </w:pPr>
       <w:r>
         <w:rPr>
@@ -5694,6 +5689,13 @@
           <w:bCs/>
         </w:rPr>
         <w:t>OBS</w:t>
+      </w:r>
+      <w:r>
+        <w:rPr>
+          <w:b/>
+          <w:bCs/>
+        </w:rPr>
+        <w:t>1</w:t>
       </w:r>
       <w:r>
         <w:t xml:space="preserve">: Not all </w:t>
@@ -5815,10 +5817,35 @@
     </w:p>
     <w:p>
       <w:pPr>
+        <w:jc w:val="both"/>
+      </w:pPr>
+      <w:r>
+        <w:rPr>
+          <w:b/>
+          <w:bCs/>
+        </w:rPr>
+        <w:lastRenderedPageBreak/>
+        <w:t>OBS</w:t>
+      </w:r>
+      <w:r>
+        <w:rPr>
+          <w:b/>
+          <w:bCs/>
+        </w:rPr>
+        <w:t>2</w:t>
+      </w:r>
+      <w:r>
+        <w:t>:</w:t>
+      </w:r>
+      <w:r>
+        <w:t xml:space="preserve"> All the decision variables in this formulation are continuous. Which means that this problem is in fact a linear program (LP)! Integer variables will show up in more complex versions of this use case which accounts for harvesting decisions.</w:t>
+      </w:r>
+    </w:p>
+    <w:p>
+      <w:pPr>
         <w:pStyle w:val="Heading3"/>
       </w:pPr>
       <w:r>
-        <w:lastRenderedPageBreak/>
         <w:t>Constraints</w:t>
       </w:r>
     </w:p>
@@ -6829,6 +6856,7 @@
         <w:rPr>
           <w:rFonts w:eastAsiaTheme="minorEastAsia"/>
         </w:rPr>
+        <w:lastRenderedPageBreak/>
         <w:t>Mr. Mip has taken care of Node 5 with the demand constraints, which are a kind of flow balance constraints. When he asked about the availability of pulpwood and sawtimber from the forest, Paper Tree said to assume for now that there is sufficient supply. Therefore, no constraint is needed for Node 1.</w:t>
       </w:r>
     </w:p>
@@ -6857,7 +6885,6 @@
         <w:rPr>
           <w:rFonts w:eastAsiaTheme="minorEastAsia"/>
         </w:rPr>
-        <w:lastRenderedPageBreak/>
         <w:t>Considering the output ratios of chips from pulpwood, Mr. Mip arrived at the following flow balance constraint for the pulpwood mill.</w:t>
       </w:r>
     </w:p>
@@ -8646,6 +8673,7 @@
         <w:jc w:val="both"/>
       </w:pPr>
       <w:r>
+        <w:lastRenderedPageBreak/>
         <w:t>Therefore, Mr. Mip obtained the total revenue as follows:</w:t>
       </w:r>
     </w:p>
@@ -9187,7 +9215,6 @@
         <w:jc w:val="both"/>
       </w:pPr>
       <w:r>
-        <w:lastRenderedPageBreak/>
         <w:t>Therefore, Mr. Mip obtained the total revenue as follows:</w:t>
       </w:r>
     </w:p>
@@ -12548,15 +12575,7 @@
         <w:jc w:val="both"/>
       </w:pPr>
       <w:r>
-        <w:t xml:space="preserve">Next is an implementation of this formulation. In this version, the data parameters are hard-coded. Mr. </w:t>
-      </w:r>
-      <w:proofErr w:type="spellStart"/>
-      <w:r>
-        <w:t>Mip’s</w:t>
-      </w:r>
-      <w:proofErr w:type="spellEnd"/>
-      <w:r>
-        <w:t xml:space="preserve"> version reads the data directly from csv files, which is recommended. </w:t>
+        <w:t xml:space="preserve">Next is an implementation of this formulation. In this version, the data parameters are hard-coded. Mr. Mip’s version reads the data directly from csv files, which is recommended. </w:t>
       </w:r>
       <w:bookmarkStart w:id="1" w:name="_Hlk46272268"/>
       <w:r>
@@ -12628,7 +12647,7 @@
             <w10:borderbottom type="single" width="4"/>
             <w10:borderright type="single" width="4"/>
           </v:shape>
-          <o:OLEObject Type="Embed" ProgID="Word.OpenDocumentText.12" ShapeID="_x0000_i1025" DrawAspect="Content" ObjectID="_1660974212" r:id="rId11"/>
+          <o:OLEObject Type="Embed" ProgID="Word.OpenDocumentText.12" ShapeID="_x0000_i1025" DrawAspect="Content" ObjectID="_1678963013" r:id="rId11"/>
         </w:object>
       </w:r>
     </w:p>
@@ -12732,21 +12751,7 @@
         <w:rPr>
           <w:rFonts w:eastAsiaTheme="minorEastAsia"/>
         </w:rPr>
-        <w:t xml:space="preserve"> to map locations and commodities </w:t>
-      </w:r>
-      <w:proofErr w:type="gramStart"/>
-      <w:r>
-        <w:rPr>
-          <w:rFonts w:eastAsiaTheme="minorEastAsia"/>
-        </w:rPr>
-        <w:t>ID’s</w:t>
-      </w:r>
-      <w:proofErr w:type="gramEnd"/>
-      <w:r>
-        <w:rPr>
-          <w:rFonts w:eastAsiaTheme="minorEastAsia"/>
-        </w:rPr>
-        <w:t xml:space="preserve"> to </w:t>
+        <w:t xml:space="preserve"> to map locations and commodities ID’s to </w:t>
       </w:r>
       <w:r>
         <w:rPr>
@@ -12894,18 +12899,7 @@
           <w:sz w:val="20"/>
           <w:szCs w:val="20"/>
         </w:rPr>
-        <w:t xml:space="preserve"> </w:t>
-      </w:r>
-      <w:proofErr w:type="spellStart"/>
-      <w:proofErr w:type="gramStart"/>
-      <w:r>
-        <w:rPr>
-          <w:rFonts w:ascii="Courier New" w:eastAsia="Times New Roman" w:hAnsi="Courier New" w:cs="Courier New"/>
-          <w:color w:val="000000"/>
-          <w:sz w:val="20"/>
-          <w:szCs w:val="20"/>
-        </w:rPr>
-        <w:t>mdl</w:t>
+        <w:t xml:space="preserve"> mdl</w:t>
       </w:r>
       <w:r>
         <w:rPr>
@@ -12927,8 +12921,6 @@
         </w:rPr>
         <w:t>addVars</w:t>
       </w:r>
-      <w:proofErr w:type="spellEnd"/>
-      <w:proofErr w:type="gramEnd"/>
       <w:r>
         <w:rPr>
           <w:rFonts w:ascii="Courier New" w:eastAsia="Times New Roman" w:hAnsi="Courier New" w:cs="Courier New"/>
@@ -12967,19 +12959,8 @@
           <w:sz w:val="20"/>
           <w:szCs w:val="20"/>
         </w:rPr>
-        <w:t xml:space="preserve"> </w:t>
-      </w:r>
-      <w:proofErr w:type="spellStart"/>
-      <w:r>
-        <w:rPr>
-          <w:rFonts w:ascii="Courier New" w:eastAsia="Times New Roman" w:hAnsi="Courier New" w:cs="Courier New"/>
-          <w:color w:val="000000"/>
-          <w:sz w:val="20"/>
-          <w:szCs w:val="20"/>
-        </w:rPr>
-        <w:t>vtype</w:t>
-      </w:r>
-      <w:proofErr w:type="spellEnd"/>
+        <w:t xml:space="preserve"> vtype</w:t>
+      </w:r>
       <w:r>
         <w:rPr>
           <w:rFonts w:ascii="Courier New" w:eastAsia="Times New Roman" w:hAnsi="Courier New" w:cs="Courier New"/>
@@ -12991,7 +12972,6 @@
         </w:rPr>
         <w:t>=</w:t>
       </w:r>
-      <w:proofErr w:type="spellStart"/>
       <w:r>
         <w:rPr>
           <w:rFonts w:ascii="Courier New" w:eastAsia="Times New Roman" w:hAnsi="Courier New" w:cs="Courier New"/>
@@ -13041,7 +13021,6 @@
         </w:rPr>
         <w:t>CONTINUOUS</w:t>
       </w:r>
-      <w:proofErr w:type="spellEnd"/>
       <w:r>
         <w:rPr>
           <w:rFonts w:ascii="Courier New" w:eastAsia="Times New Roman" w:hAnsi="Courier New" w:cs="Courier New"/>
@@ -13117,7 +13096,6 @@
           <w:szCs w:val="20"/>
         </w:rPr>
       </w:pPr>
-      <w:proofErr w:type="spellStart"/>
       <w:r>
         <w:rPr>
           <w:rFonts w:ascii="Courier New" w:eastAsia="Times New Roman" w:hAnsi="Courier New" w:cs="Courier New"/>
@@ -13125,17 +13103,7 @@
           <w:sz w:val="20"/>
           <w:szCs w:val="20"/>
         </w:rPr>
-        <w:t>x_keys</w:t>
-      </w:r>
-      <w:proofErr w:type="spellEnd"/>
-      <w:r>
-        <w:rPr>
-          <w:rFonts w:ascii="Courier New" w:eastAsia="Times New Roman" w:hAnsi="Courier New" w:cs="Courier New"/>
-          <w:color w:val="000000"/>
-          <w:sz w:val="20"/>
-          <w:szCs w:val="20"/>
-        </w:rPr>
-        <w:t xml:space="preserve"> </w:t>
+        <w:t xml:space="preserve">x_keys </w:t>
       </w:r>
       <w:r>
         <w:rPr>
@@ -13168,7 +13136,6 @@
         </w:rPr>
         <w:t>[(</w:t>
       </w:r>
-      <w:proofErr w:type="spellStart"/>
       <w:r>
         <w:rPr>
           <w:rFonts w:ascii="Courier New" w:eastAsia="Times New Roman" w:hAnsi="Courier New" w:cs="Courier New"/>
@@ -13178,7 +13145,6 @@
         </w:rPr>
         <w:t>i</w:t>
       </w:r>
-      <w:proofErr w:type="spellEnd"/>
       <w:r>
         <w:rPr>
           <w:rFonts w:ascii="Courier New" w:eastAsia="Times New Roman" w:hAnsi="Courier New" w:cs="Courier New"/>
@@ -13257,27 +13223,7 @@
           <w:sz w:val="20"/>
           <w:szCs w:val="20"/>
         </w:rPr>
-        <w:t xml:space="preserve"> </w:t>
-      </w:r>
-      <w:proofErr w:type="spellStart"/>
-      <w:r>
-        <w:rPr>
-          <w:rFonts w:ascii="Courier New" w:eastAsia="Times New Roman" w:hAnsi="Courier New" w:cs="Courier New"/>
-          <w:color w:val="000000"/>
-          <w:sz w:val="20"/>
-          <w:szCs w:val="20"/>
-        </w:rPr>
-        <w:t>i</w:t>
-      </w:r>
-      <w:proofErr w:type="spellEnd"/>
-      <w:r>
-        <w:rPr>
-          <w:rFonts w:ascii="Courier New" w:eastAsia="Times New Roman" w:hAnsi="Courier New" w:cs="Courier New"/>
-          <w:color w:val="000000"/>
-          <w:sz w:val="20"/>
-          <w:szCs w:val="20"/>
-        </w:rPr>
-        <w:t xml:space="preserve"> </w:t>
+        <w:t xml:space="preserve"> i </w:t>
       </w:r>
       <w:r>
         <w:rPr>
@@ -13339,7 +13285,6 @@
         </w:rPr>
         <w:t xml:space="preserve"> J </w:t>
       </w:r>
-      <w:proofErr w:type="spellStart"/>
       <w:r>
         <w:rPr>
           <w:rFonts w:ascii="Courier New" w:eastAsia="Times New Roman" w:hAnsi="Courier New" w:cs="Courier New"/>
@@ -13358,17 +13303,7 @@
           <w:sz w:val="20"/>
           <w:szCs w:val="20"/>
         </w:rPr>
-        <w:t xml:space="preserve"> k</w:t>
-      </w:r>
-      <w:proofErr w:type="spellEnd"/>
-      <w:r>
-        <w:rPr>
-          <w:rFonts w:ascii="Courier New" w:eastAsia="Times New Roman" w:hAnsi="Courier New" w:cs="Courier New"/>
-          <w:color w:val="000000"/>
-          <w:sz w:val="20"/>
-          <w:szCs w:val="20"/>
-        </w:rPr>
-        <w:t xml:space="preserve"> </w:t>
+        <w:t xml:space="preserve"> k </w:t>
       </w:r>
       <w:r>
         <w:rPr>
@@ -13475,7 +13410,7 @@
             <w10:borderbottom type="single" width="4"/>
             <w10:borderright type="single" width="4"/>
           </v:shape>
-          <o:OLEObject Type="Embed" ProgID="Word.OpenDocumentText.12" ShapeID="_x0000_i1026" DrawAspect="Content" ObjectID="_1660974213" r:id="rId13"/>
+          <o:OLEObject Type="Embed" ProgID="Word.OpenDocumentText.12" ShapeID="_x0000_i1026" DrawAspect="Content" ObjectID="_1678963014" r:id="rId13"/>
         </w:object>
       </w:r>
     </w:p>
@@ -13547,7 +13482,7 @@
           <v:shape id="_x0000_i1027" type="#_x0000_t75" style="width:468.2pt;height:124.45pt" o:ole="">
             <v:imagedata r:id="rId14" o:title=""/>
           </v:shape>
-          <o:OLEObject Type="Embed" ProgID="Word.OpenDocumentText.12" ShapeID="_x0000_i1027" DrawAspect="Content" ObjectID="_1660974214" r:id="rId15"/>
+          <o:OLEObject Type="Embed" ProgID="Word.OpenDocumentText.12" ShapeID="_x0000_i1027" DrawAspect="Content" ObjectID="_1678963015" r:id="rId15"/>
         </w:object>
       </w:r>
     </w:p>
@@ -13601,15 +13536,7 @@
         <w:jc w:val="both"/>
       </w:pPr>
       <w:r>
-        <w:t xml:space="preserve">Happy to know that the bark they produce will have an environment friendly destination, Paper Tree closed the deal with Four Season. It’s your job now to add this new business requirement to Mr. </w:t>
-      </w:r>
-      <w:proofErr w:type="spellStart"/>
-      <w:r>
-        <w:t>Mip’s</w:t>
-      </w:r>
-      <w:proofErr w:type="spellEnd"/>
-      <w:r>
-        <w:t xml:space="preserve"> model. If you need some help, there is a hint in the footnote</w:t>
+        <w:t>Happy to know that the bark they produce will have an environment friendly destination, Paper Tree closed the deal with Four Season. It’s your job now to add this new business requirement to Mr. Mip’s model. If you need some help, there is a hint in the footnote</w:t>
       </w:r>
       <w:r>
         <w:rPr>
@@ -13648,15 +13575,7 @@
         <w:jc w:val="both"/>
       </w:pPr>
       <w:r>
-        <w:t xml:space="preserve">For formulations that requires several parameters, it’s a good practice to design an optimization data model to write the formulation. The data model should have two sections: set of indices denoted and parameters. By following Mr. </w:t>
-      </w:r>
-      <w:proofErr w:type="spellStart"/>
-      <w:r>
-        <w:t>Mip’s</w:t>
-      </w:r>
-      <w:proofErr w:type="spellEnd"/>
-      <w:r>
-        <w:t xml:space="preserve"> standards you will have a clean formulation and neat implementation.</w:t>
+        <w:t>For formulations that requires several parameters, it’s a good practice to design an optimization data model to write the formulation. The data model should have two sections: set of indices denoted and parameters. By following Mr. Mip’s standards you will have a clean formulation and neat implementation.</w:t>
       </w:r>
     </w:p>
     <w:p>
